--- a/SHIFT/Commissioning/ECal_Commissioning.docx
+++ b/SHIFT/Commissioning/ECal_Commissioning.docx
@@ -27,7 +27,7 @@
           <w:sz w:val="44"/>
           <w:szCs w:val="44"/>
         </w:rPr>
-        <w:t>Commissioning Plans v0.2</w:t>
+        <w:t>Commissioning Plans v1.1</w:t>
       </w:r>
     </w:p>
     <w:p>
@@ -1112,6 +1112,9 @@
         <w:tab w:leader="none" w:pos="709" w:val="left"/>
       </w:tabs>
       <w:suppressAutoHyphens w:val="true"/>
+      <w:kinsoku w:val="true"/>
+      <w:overflowPunct w:val="true"/>
+      <w:autoSpaceDE w:val="true"/>
     </w:pPr>
     <w:rPr>
       <w:rFonts w:ascii="Times New Roman" w:cs="Lohit Hindi" w:eastAsia="WenQuanYi Micro Hei" w:hAnsi="Times New Roman"/>
